--- a/26届毕业生柯佳烨.docx
+++ b/26届毕业生柯佳烨.docx
@@ -303,6 +303,7 @@
     <w:p>
       <w:pPr>
         <w:rPr>
+          <w:rFonts w:hint="eastAsia"/>
           <w:b/>
           <w:bCs/>
         </w:rPr>
@@ -586,11 +587,6 @@
       </w:r>
     </w:p>
     <w:p>
-      <w:pPr>
-        <w:rPr>
-          <w:rFonts w:hint="eastAsia"/>
-        </w:rPr>
-      </w:pPr>
       <w:r>
         <w:rPr>
           <w:rFonts w:hint="eastAsia"/>
@@ -630,17 +626,55 @@
     </w:p>
     <w:p>
       <w:pPr>
-        <w:pStyle w:val="1"/>
-        <w:rPr>
-          <w:rFonts w:hint="eastAsia"/>
-        </w:rPr>
-      </w:pPr>
-      <w:r>
-        <w:t>项目经历</w:t>
+        <w:rPr>
+          <w:rFonts w:hint="eastAsia"/>
+        </w:rPr>
+      </w:pPr>
+      <w:proofErr w:type="spellStart"/>
+      <w:r>
+        <w:rPr>
+          <w:rFonts w:hint="eastAsia"/>
+        </w:rPr>
+        <w:t>GPT+</w:t>
+      </w:r>
+      <w:r>
+        <w:t>Git</w:t>
+      </w:r>
+      <w:proofErr w:type="spellEnd"/>
+      <w:r>
+        <w:t xml:space="preserve"> + SSH + </w:t>
+      </w:r>
+      <w:proofErr w:type="spellStart"/>
+      <w:r>
+        <w:t>GitHub</w:t>
+      </w:r>
+      <w:r>
+        <w:rPr>
+          <w:rFonts w:hint="eastAsia"/>
+        </w:rPr>
+        <w:t>+Obsidian</w:t>
+      </w:r>
+      <w:proofErr w:type="spellEnd"/>
+      <w:r>
+        <w:rPr>
+          <w:rFonts w:hint="eastAsia"/>
+        </w:rPr>
+        <w:t>形成工作流</w:t>
       </w:r>
     </w:p>
     <w:p>
       <w:pPr>
+        <w:pStyle w:val="1"/>
+        <w:rPr>
+          <w:rFonts w:hint="eastAsia"/>
+        </w:rPr>
+      </w:pPr>
+      <w:r>
+        <w:t>项目经历</w:t>
+      </w:r>
+    </w:p>
+    <w:p>
+      <w:pPr>
         <w:rPr>
           <w:rFonts w:hint="eastAsia"/>
           <w:b/>
@@ -795,7 +829,7 @@
       </w:pPr>
       <w:r>
         <w:pict w14:anchorId="17527298">
-          <v:rect id="_x0000_i1028" style="width:0;height:0" o:hralign="center" o:hrstd="t" o:hrnoshade="t" o:hr="t" fillcolor="#2c2c36" stroked="f"/>
+          <v:rect id="_x0000_i1025" style="width:0;height:0" o:hralign="center" o:hrstd="t" o:hrnoshade="t" o:hr="t" fillcolor="#2c2c36" stroked="f"/>
         </w:pict>
       </w:r>
     </w:p>
@@ -803,6 +837,7 @@
       <w:pPr>
         <w:rPr>
           <w:rStyle w:val="10"/>
+          <w:rFonts w:hint="eastAsia"/>
         </w:rPr>
       </w:pPr>
       <w:r>
@@ -815,6 +850,7 @@
     <w:p>
       <w:pPr>
         <w:rPr>
+          <w:rFonts w:hint="eastAsia"/>
           <w:b/>
           <w:bCs/>
         </w:rPr>
@@ -1015,7 +1051,7 @@
       </w:pPr>
       <w:r>
         <w:pict w14:anchorId="7962376F">
-          <v:rect id="_x0000_i1030" style="width:0;height:0" o:hralign="center" o:hrstd="t" o:hrnoshade="t" o:hr="t" fillcolor="#2c2c36" stroked="f"/>
+          <v:rect id="_x0000_i1026" style="width:0;height:0" o:hralign="center" o:hrstd="t" o:hrnoshade="t" o:hr="t" fillcolor="#2c2c36" stroked="f"/>
         </w:pict>
       </w:r>
     </w:p>
